--- a/A dog chasing cars/DanClark/PRINTER/BORRADOR MDS.docx
+++ b/A dog chasing cars/DanClark/PRINTER/BORRADOR MDS.docx
@@ -38,7 +38,19 @@
         <w:rPr>
           <w:lang w:val="es-AR"/>
         </w:rPr>
-        <w:t>Como resultado, es casi imposible rastrear el gasto de toda la empresa en suministros, lo que afecta la capacidad de predecir el presupuesto e identificar abusos. Otro problema del sistema actual es que no permite una sola persona de contacto que pueda negociar mejores acuerdos con los distintos proveedores.</w:t>
+        <w:t xml:space="preserve">Como resultado, es casi imposible rastrear el gasto de toda la empresa en suministros, lo que afecta la capacidad de predecir el presupuesto e identificar abusos. Otro problema del sistema actual es que no permite </w:t>
+      </w:r>
+      <w:r>
+        <w:rPr>
+          <w:lang w:val="es-AR"/>
+        </w:rPr>
+        <w:t xml:space="preserve">que </w:t>
+      </w:r>
+      <w:r>
+        <w:rPr>
+          <w:lang w:val="es-AR"/>
+        </w:rPr>
+        <w:t>una sola persona de contacto que pueda negociar mejores acuerdos con los distintos proveedores.</w:t>
       </w:r>
     </w:p>
     <w:p>
@@ -64,20 +76,44 @@
         <w:rPr>
           <w:lang w:val="es-AR"/>
         </w:rPr>
-        <w:t>Para modelar este sistema:</w:t>
-      </w:r>
-    </w:p>
-    <w:p>
-      <w:pPr>
-        <w:rPr>
-          <w:lang w:val="es-AR"/>
-        </w:rPr>
-      </w:pPr>
-      <w:r>
-        <w:rPr>
-          <w:lang w:val="es-AR"/>
-        </w:rPr>
-        <w:t>*) crear una Especificación de requisitos de software (SRS)</w:t>
+        <w:t>Para modelar este sistema</w:t>
+      </w:r>
+      <w:r>
+        <w:rPr>
+          <w:lang w:val="es-AR"/>
+        </w:rPr>
+        <w:t>, se debe</w:t>
+      </w:r>
+      <w:r>
+        <w:rPr>
+          <w:lang w:val="es-AR"/>
+        </w:rPr>
+        <w:t>:</w:t>
+      </w:r>
+    </w:p>
+    <w:p>
+      <w:pPr>
+        <w:rPr>
+          <w:lang w:val="es-AR"/>
+        </w:rPr>
+      </w:pPr>
+      <w:r>
+        <w:rPr>
+          <w:lang w:val="es-AR"/>
+        </w:rPr>
+        <w:t xml:space="preserve">*) crear una </w:t>
+      </w:r>
+      <w:r>
+        <w:rPr>
+          <w:lang w:val="es-AR"/>
+        </w:rPr>
+        <w:t>e</w:t>
+      </w:r>
+      <w:r>
+        <w:rPr>
+          <w:lang w:val="es-AR"/>
+        </w:rPr>
+        <w:t>specificación de requisitos de software (SRS)</w:t>
       </w:r>
     </w:p>
     <w:p>
@@ -103,7 +139,19 @@
         <w:rPr>
           <w:lang w:val="es-AR"/>
         </w:rPr>
-        <w:t>*) Diagramar los casos de uso</w:t>
+        <w:t xml:space="preserve">*) </w:t>
+      </w:r>
+      <w:r>
+        <w:rPr>
+          <w:lang w:val="es-AR"/>
+        </w:rPr>
+        <w:t>d</w:t>
+      </w:r>
+      <w:r>
+        <w:rPr>
+          <w:lang w:val="es-AR"/>
+        </w:rPr>
+        <w:t>iagramar los casos de uso</w:t>
       </w:r>
     </w:p>
     <w:p>
@@ -169,20 +217,33 @@
         <w:rPr>
           <w:lang w:val="es-AR"/>
         </w:rPr>
-        <w:t>Después de entrevistar a los distintos clientes del sistema propuesto, desarrolla el SRS. Recuerde del Capítulo 2 que el SRS define los requisitos del sistema, define los límites del sistema e identifica a los usuarios del sistema.</w:t>
-      </w:r>
-    </w:p>
-    <w:p>
-      <w:pPr>
-        <w:rPr>
-          <w:lang w:val="es-AR"/>
-        </w:rPr>
-      </w:pPr>
-      <w:r>
-        <w:rPr>
-          <w:lang w:val="es-AR"/>
-        </w:rPr>
-        <w:t>Ha identificado a los siguientes usuarios del sistema:</w:t>
+        <w:t>Después de entrevistar a los distintos clientes del sistema propuesto, desarrolla el SRS. el SRS define los requisitos del sistema, define los límites del sistema e identifica a los usuarios del sistema.</w:t>
+      </w:r>
+    </w:p>
+    <w:p>
+      <w:pPr>
+        <w:rPr>
+          <w:lang w:val="es-AR"/>
+        </w:rPr>
+      </w:pPr>
+    </w:p>
+    <w:p>
+      <w:pPr>
+        <w:rPr>
+          <w:lang w:val="es-AR"/>
+        </w:rPr>
+      </w:pPr>
+      <w:r>
+        <w:rPr>
+          <w:lang w:val="es-AR"/>
+        </w:rPr>
+        <w:t xml:space="preserve">se </w:t>
+      </w:r>
+      <w:r>
+        <w:rPr>
+          <w:lang w:val="es-AR"/>
+        </w:rPr>
+        <w:t>identifica a los siguientes usuarios del sistema:</w:t>
       </w:r>
     </w:p>
     <w:p>
@@ -208,7 +269,19 @@
         <w:rPr>
           <w:lang w:val="es-AR"/>
         </w:rPr>
-        <w:t>*) Gerente de departamento: rastrea y aprueba las solicitudes de suministro de los compradores del departamento</w:t>
+        <w:t xml:space="preserve">*) </w:t>
+      </w:r>
+      <w:r>
+        <w:rPr>
+          <w:lang w:val="es-AR"/>
+        </w:rPr>
+        <w:t>jefe</w:t>
+      </w:r>
+      <w:r>
+        <w:rPr>
+          <w:lang w:val="es-AR"/>
+        </w:rPr>
+        <w:t xml:space="preserve"> de departamento: rastrea y aprueba las solicitudes de suministro de los compradores del departamento</w:t>
       </w:r>
     </w:p>
     <w:p>
@@ -234,19 +307,39 @@
         <w:rPr>
           <w:lang w:val="es-AR"/>
         </w:rPr>
-        <w:t>*) Gerente de compras: actualiza el catálogo de suministros, rastrea las solicitudes de suministros y verifica los artículos entregados</w:t>
-      </w:r>
-    </w:p>
-    <w:p>
-      <w:pPr>
-        <w:rPr>
-          <w:lang w:val="es-AR"/>
-        </w:rPr>
-      </w:pPr>
-      <w:r>
-        <w:rPr>
-          <w:lang w:val="es-AR"/>
-        </w:rPr>
+        <w:t xml:space="preserve">*) </w:t>
+      </w:r>
+      <w:r>
+        <w:rPr>
+          <w:lang w:val="es-AR"/>
+        </w:rPr>
+        <w:t>jefe</w:t>
+      </w:r>
+      <w:r>
+        <w:rPr>
+          <w:lang w:val="es-AR"/>
+        </w:rPr>
+        <w:t xml:space="preserve"> de compras: actualiza el catálogo de suministros, rastrea las solicitudes de suministros y verifica los artículos entregados</w:t>
+      </w:r>
+    </w:p>
+    <w:p>
+      <w:pPr>
+        <w:rPr>
+          <w:lang w:val="es-AR"/>
+        </w:rPr>
+      </w:pPr>
+    </w:p>
+    <w:p>
+      <w:pPr>
+        <w:rPr>
+          <w:lang w:val="es-AR"/>
+        </w:rPr>
+      </w:pPr>
+      <w:r>
+        <w:rPr>
+          <w:lang w:val="es-AR"/>
+        </w:rPr>
+        <w:lastRenderedPageBreak/>
         <w:t>Ha identificado los siguientes requisitos del sistema:</w:t>
       </w:r>
     </w:p>
@@ -273,7 +366,6 @@
         <w:rPr>
           <w:lang w:val="es-AR"/>
         </w:rPr>
-        <w:lastRenderedPageBreak/>
         <w:t>*) Los compradores verán una lista de suministros que están disponibles para solicitar.</w:t>
       </w:r>
     </w:p>
@@ -313,72 +405,144 @@
         <w:rPr>
           <w:lang w:val="es-AR"/>
         </w:rPr>
-        <w:t>*) Un director de departamento puede solicitar suministros generales para el departamento.</w:t>
-      </w:r>
-    </w:p>
-    <w:p>
-      <w:pPr>
-        <w:rPr>
-          <w:lang w:val="es-AR"/>
-        </w:rPr>
-      </w:pPr>
-      <w:r>
-        <w:rPr>
-          <w:lang w:val="es-AR"/>
-        </w:rPr>
-        <w:t>*) Los gerentes de departamento deben aprobar o rechazar las solicitudes de suministros para su departamento al final de cada semana.</w:t>
-      </w:r>
-    </w:p>
-    <w:p>
-      <w:pPr>
-        <w:rPr>
-          <w:lang w:val="es-AR"/>
-        </w:rPr>
-      </w:pPr>
-      <w:r>
-        <w:rPr>
-          <w:lang w:val="es-AR"/>
-        </w:rPr>
-        <w:t>*) Si los gerentes de departamento rechazan una solicitud, deben proporcionar una breve explicación que describa el motivo de la denegación.</w:t>
-      </w:r>
-    </w:p>
-    <w:p>
-      <w:pPr>
-        <w:rPr>
-          <w:lang w:val="es-AR"/>
-        </w:rPr>
-      </w:pPr>
-      <w:r>
-        <w:rPr>
-          <w:lang w:val="es-AR"/>
-        </w:rPr>
-        <w:t>*) Los gerentes de departamento deben hacer un seguimiento de los gastos dentro de sus departamentos y asegurarse de que haya fondos suficientes para las solicitudes de suministros aprobadas.</w:t>
-      </w:r>
-    </w:p>
-    <w:p>
-      <w:pPr>
-        <w:rPr>
-          <w:lang w:val="es-AR"/>
-        </w:rPr>
-      </w:pPr>
-      <w:r>
-        <w:rPr>
-          <w:lang w:val="es-AR"/>
-        </w:rPr>
-        <w:t>*) Un gerente de compras mantiene el catálogo de suministros y se asegura de que sea exacto y esté actualizado.</w:t>
-      </w:r>
-    </w:p>
-    <w:p>
-      <w:pPr>
-        <w:rPr>
-          <w:lang w:val="es-AR"/>
-        </w:rPr>
-      </w:pPr>
-      <w:r>
-        <w:rPr>
-          <w:lang w:val="es-AR"/>
-        </w:rPr>
-        <w:t>*) Un gerente de compras verifica los suministros cuando se reciben y organiza los suministros para su distribución.</w:t>
+        <w:t xml:space="preserve">*) Un </w:t>
+      </w:r>
+      <w:r>
+        <w:rPr>
+          <w:lang w:val="es-AR"/>
+        </w:rPr>
+        <w:t>jefe</w:t>
+      </w:r>
+      <w:r>
+        <w:rPr>
+          <w:lang w:val="es-AR"/>
+        </w:rPr>
+        <w:t xml:space="preserve"> de departamento puede solicitar suministros generales para el departamento.</w:t>
+      </w:r>
+    </w:p>
+    <w:p>
+      <w:pPr>
+        <w:rPr>
+          <w:lang w:val="es-AR"/>
+        </w:rPr>
+      </w:pPr>
+      <w:r>
+        <w:rPr>
+          <w:lang w:val="es-AR"/>
+        </w:rPr>
+        <w:t xml:space="preserve">*) Los </w:t>
+      </w:r>
+      <w:r>
+        <w:rPr>
+          <w:lang w:val="es-AR"/>
+        </w:rPr>
+        <w:t>jefes</w:t>
+      </w:r>
+      <w:r>
+        <w:rPr>
+          <w:lang w:val="es-AR"/>
+        </w:rPr>
+        <w:t xml:space="preserve"> de departamento deben aprobar o rechazar las solicitudes de suministros para su departamento al final de cada semana.</w:t>
+      </w:r>
+    </w:p>
+    <w:p>
+      <w:pPr>
+        <w:rPr>
+          <w:lang w:val="es-AR"/>
+        </w:rPr>
+      </w:pPr>
+      <w:r>
+        <w:rPr>
+          <w:lang w:val="es-AR"/>
+        </w:rPr>
+        <w:t xml:space="preserve">*) Si los </w:t>
+      </w:r>
+      <w:r>
+        <w:rPr>
+          <w:lang w:val="es-AR"/>
+        </w:rPr>
+        <w:t>jefes</w:t>
+      </w:r>
+      <w:r>
+        <w:rPr>
+          <w:lang w:val="es-AR"/>
+        </w:rPr>
+        <w:t xml:space="preserve"> de departamento rechazan una solicitud, deben proporcionar una breve explicación que describa el motivo de la denegación.</w:t>
+      </w:r>
+    </w:p>
+    <w:p>
+      <w:pPr>
+        <w:rPr>
+          <w:lang w:val="es-AR"/>
+        </w:rPr>
+      </w:pPr>
+      <w:r>
+        <w:rPr>
+          <w:lang w:val="es-AR"/>
+        </w:rPr>
+        <w:t xml:space="preserve">*) Los </w:t>
+      </w:r>
+      <w:r>
+        <w:rPr>
+          <w:lang w:val="es-AR"/>
+        </w:rPr>
+        <w:t>jefes</w:t>
+      </w:r>
+      <w:r>
+        <w:rPr>
+          <w:lang w:val="es-AR"/>
+        </w:rPr>
+        <w:t xml:space="preserve"> de departamento deben hacer un seguimiento de los gastos dentro de sus departamentos y asegurarse de que haya fondos suficientes para las solicitudes de suministros aprobadas.</w:t>
+      </w:r>
+    </w:p>
+    <w:p>
+      <w:pPr>
+        <w:rPr>
+          <w:lang w:val="es-AR"/>
+        </w:rPr>
+      </w:pPr>
+      <w:r>
+        <w:rPr>
+          <w:lang w:val="es-AR"/>
+        </w:rPr>
+        <w:t xml:space="preserve">*) Un </w:t>
+      </w:r>
+      <w:r>
+        <w:rPr>
+          <w:lang w:val="es-AR"/>
+        </w:rPr>
+        <w:t>jefe</w:t>
+      </w:r>
+      <w:r>
+        <w:rPr>
+          <w:lang w:val="es-AR"/>
+        </w:rPr>
+        <w:t xml:space="preserve"> de compras mantiene el catálogo de suministros y se asegura de que sea exacto y esté actualizado.</w:t>
+      </w:r>
+    </w:p>
+    <w:p>
+      <w:pPr>
+        <w:rPr>
+          <w:lang w:val="es-AR"/>
+        </w:rPr>
+      </w:pPr>
+      <w:r>
+        <w:rPr>
+          <w:lang w:val="es-AR"/>
+        </w:rPr>
+        <w:t xml:space="preserve">*) Un </w:t>
+      </w:r>
+      <w:r>
+        <w:rPr>
+          <w:lang w:val="es-AR"/>
+        </w:rPr>
+        <w:t>jefe</w:t>
+      </w:r>
+      <w:r>
+        <w:rPr>
+          <w:lang w:val="es-AR"/>
+        </w:rPr>
+        <w:t xml:space="preserve"> de compras verifica los suministros cuando se reciben y organiza los suministros para su distribución.</w:t>
       </w:r>
     </w:p>
     <w:p>
@@ -571,7 +735,6 @@
         <w:rPr>
           <w:lang w:val="es-AR"/>
         </w:rPr>
-        <w:lastRenderedPageBreak/>
         <w:t>Después de generar el SRS y conseguir que los usuarios del sistema adecuados lo aprueben, la siguiente tarea es desarrollar los casos de uso, que definirán cómo funcionará el sistema desde la perspectiva de los usuarios. El primer paso para desarrollar los casos de uso es definir los actores. Los actores representan las entidades externas (humanos u otros sistemas) que interactuarán con el sistema. Desde el SRS, puede identificar los siguientes actores que interactuarán con el sistema:</w:t>
       </w:r>
     </w:p>
@@ -598,7 +761,19 @@
         <w:rPr>
           <w:lang w:val="es-AR"/>
         </w:rPr>
-        <w:t>*) gerente de departamento</w:t>
+        <w:t xml:space="preserve">*) </w:t>
+      </w:r>
+      <w:r>
+        <w:rPr>
+          <w:lang w:val="es-AR"/>
+        </w:rPr>
+        <w:t>jefe</w:t>
+      </w:r>
+      <w:r>
+        <w:rPr>
+          <w:lang w:val="es-AR"/>
+        </w:rPr>
+        <w:t xml:space="preserve"> de departamento</w:t>
       </w:r>
     </w:p>
     <w:p>
@@ -665,9 +840,9 @@
         <w:tblLook w:val="04A0" w:firstRow="1" w:lastRow="0" w:firstColumn="1" w:lastColumn="0" w:noHBand="0" w:noVBand="1"/>
       </w:tblPr>
       <w:tblGrid>
-        <w:gridCol w:w="1793"/>
-        <w:gridCol w:w="1999"/>
-        <w:gridCol w:w="4852"/>
+        <w:gridCol w:w="1797"/>
+        <w:gridCol w:w="1998"/>
+        <w:gridCol w:w="4849"/>
       </w:tblGrid>
       <w:tr>
         <w:trPr>
@@ -1041,7 +1216,39 @@
                 <w:color w:val="000000"/>
                 <w:lang w:val="es-AR" w:eastAsia="es-AR"/>
               </w:rPr>
-              <w:t>Comprador, Gerente de departamento, Gerente de compras.</w:t>
+              <w:t xml:space="preserve">Comprador, </w:t>
+            </w:r>
+            <w:r>
+              <w:rPr>
+                <w:rFonts w:ascii="Calibri" w:eastAsia="Times New Roman" w:hAnsi="Calibri" w:cs="Calibri"/>
+                <w:color w:val="000000"/>
+                <w:lang w:val="es-AR" w:eastAsia="es-AR"/>
+              </w:rPr>
+              <w:t xml:space="preserve">jefe </w:t>
+            </w:r>
+            <w:r>
+              <w:rPr>
+                <w:rFonts w:ascii="Calibri" w:eastAsia="Times New Roman" w:hAnsi="Calibri" w:cs="Calibri"/>
+                <w:color w:val="000000"/>
+                <w:lang w:val="es-AR" w:eastAsia="es-AR"/>
+              </w:rPr>
+              <w:t xml:space="preserve">de departamento, </w:t>
+            </w:r>
+            <w:r>
+              <w:rPr>
+                <w:rFonts w:ascii="Calibri" w:eastAsia="Times New Roman" w:hAnsi="Calibri" w:cs="Calibri"/>
+                <w:color w:val="000000"/>
+                <w:lang w:val="es-AR" w:eastAsia="es-AR"/>
+              </w:rPr>
+              <w:t>jefe</w:t>
+            </w:r>
+            <w:r>
+              <w:rPr>
+                <w:rFonts w:ascii="Calibri" w:eastAsia="Times New Roman" w:hAnsi="Calibri" w:cs="Calibri"/>
+                <w:color w:val="000000"/>
+                <w:lang w:val="es-AR" w:eastAsia="es-AR"/>
+              </w:rPr>
+              <w:t xml:space="preserve"> de compras.</w:t>
             </w:r>
           </w:p>
         </w:tc>
@@ -1143,7 +1350,39 @@
                 <w:color w:val="000000"/>
                 <w:lang w:val="es-AR" w:eastAsia="es-AR"/>
               </w:rPr>
-              <w:t>Comprador, Gerente de departamento, Gerente de compras</w:t>
+              <w:t xml:space="preserve">Comprador, </w:t>
+            </w:r>
+            <w:r>
+              <w:rPr>
+                <w:rFonts w:ascii="Calibri" w:eastAsia="Times New Roman" w:hAnsi="Calibri" w:cs="Calibri"/>
+                <w:color w:val="000000"/>
+                <w:lang w:val="es-AR" w:eastAsia="es-AR"/>
+              </w:rPr>
+              <w:t xml:space="preserve">jefe </w:t>
+            </w:r>
+            <w:r>
+              <w:rPr>
+                <w:rFonts w:ascii="Calibri" w:eastAsia="Times New Roman" w:hAnsi="Calibri" w:cs="Calibri"/>
+                <w:color w:val="000000"/>
+                <w:lang w:val="es-AR" w:eastAsia="es-AR"/>
+              </w:rPr>
+              <w:t xml:space="preserve">de departamento, </w:t>
+            </w:r>
+            <w:r>
+              <w:rPr>
+                <w:rFonts w:ascii="Calibri" w:eastAsia="Times New Roman" w:hAnsi="Calibri" w:cs="Calibri"/>
+                <w:color w:val="000000"/>
+                <w:lang w:val="es-AR" w:eastAsia="es-AR"/>
+              </w:rPr>
+              <w:t>jefe</w:t>
+            </w:r>
+            <w:r>
+              <w:rPr>
+                <w:rFonts w:ascii="Calibri" w:eastAsia="Times New Roman" w:hAnsi="Calibri" w:cs="Calibri"/>
+                <w:color w:val="000000"/>
+                <w:lang w:val="es-AR" w:eastAsia="es-AR"/>
+              </w:rPr>
+              <w:t xml:space="preserve"> de compras</w:t>
             </w:r>
           </w:p>
         </w:tc>
@@ -1245,7 +1484,23 @@
                 <w:color w:val="000000"/>
                 <w:lang w:val="es-AR" w:eastAsia="es-AR"/>
               </w:rPr>
-              <w:t>Comprador, gerente de departamento</w:t>
+              <w:t xml:space="preserve">Comprador, </w:t>
+            </w:r>
+            <w:r>
+              <w:rPr>
+                <w:rFonts w:ascii="Calibri" w:eastAsia="Times New Roman" w:hAnsi="Calibri" w:cs="Calibri"/>
+                <w:color w:val="000000"/>
+                <w:lang w:val="es-AR" w:eastAsia="es-AR"/>
+              </w:rPr>
+              <w:t xml:space="preserve">jefe </w:t>
+            </w:r>
+            <w:r>
+              <w:rPr>
+                <w:rFonts w:ascii="Calibri" w:eastAsia="Times New Roman" w:hAnsi="Calibri" w:cs="Calibri"/>
+                <w:color w:val="000000"/>
+                <w:lang w:val="es-AR" w:eastAsia="es-AR"/>
+              </w:rPr>
+              <w:t>de departamento</w:t>
             </w:r>
           </w:p>
         </w:tc>
@@ -1315,6 +1570,7 @@
                 <w:color w:val="000000"/>
                 <w:lang w:val="es-AR" w:eastAsia="es-AR"/>
               </w:rPr>
+              <w:lastRenderedPageBreak/>
               <w:t>Solicitud de compra del departamento</w:t>
             </w:r>
           </w:p>
@@ -1347,7 +1603,15 @@
                 <w:color w:val="000000"/>
                 <w:lang w:val="es-AR" w:eastAsia="es-AR"/>
               </w:rPr>
-              <w:t>gerente de departamento</w:t>
+              <w:t>jefe</w:t>
+            </w:r>
+            <w:r>
+              <w:rPr>
+                <w:rFonts w:ascii="Calibri" w:eastAsia="Times New Roman" w:hAnsi="Calibri" w:cs="Calibri"/>
+                <w:color w:val="000000"/>
+                <w:lang w:val="es-AR" w:eastAsia="es-AR"/>
+              </w:rPr>
+              <w:t xml:space="preserve"> de departamento</w:t>
             </w:r>
           </w:p>
         </w:tc>
@@ -1379,7 +1643,23 @@
                 <w:color w:val="000000"/>
                 <w:lang w:val="es-AR" w:eastAsia="es-AR"/>
               </w:rPr>
-              <w:t>Los gerentes de departamento seleccionan artículos en la tabla y hacen clic en un botón para agregarlos a su carrito. Una tabla separada muestra los artículos en su carrito, el número de cada artículo solicitado y el costo, así como el costo total de la solicitud.</w:t>
+              <w:t xml:space="preserve">Los </w:t>
+            </w:r>
+            <w:r>
+              <w:rPr>
+                <w:rFonts w:ascii="Calibri" w:eastAsia="Times New Roman" w:hAnsi="Calibri" w:cs="Calibri"/>
+                <w:color w:val="000000"/>
+                <w:lang w:val="es-AR" w:eastAsia="es-AR"/>
+              </w:rPr>
+              <w:t>jefes</w:t>
+            </w:r>
+            <w:r>
+              <w:rPr>
+                <w:rFonts w:ascii="Calibri" w:eastAsia="Times New Roman" w:hAnsi="Calibri" w:cs="Calibri"/>
+                <w:color w:val="000000"/>
+                <w:lang w:val="es-AR" w:eastAsia="es-AR"/>
+              </w:rPr>
+              <w:t xml:space="preserve"> de departamento seleccionan artículos en la tabla y hacen clic en un botón para agregarlos a su carrito. Una tabla separada muestra los artículos en su carrito, el número de cada artículo solicitado y el costo, así como el costo total de la solicitud.</w:t>
             </w:r>
           </w:p>
         </w:tc>
@@ -1417,7 +1697,6 @@
                 <w:color w:val="000000"/>
                 <w:lang w:val="es-AR" w:eastAsia="es-AR"/>
               </w:rPr>
-              <w:lastRenderedPageBreak/>
               <w:t>revisión de solicitud</w:t>
             </w:r>
           </w:p>
@@ -1450,7 +1729,15 @@
                 <w:color w:val="000000"/>
                 <w:lang w:val="es-AR" w:eastAsia="es-AR"/>
               </w:rPr>
-              <w:t>gerente de departamento</w:t>
+              <w:t>jefe</w:t>
+            </w:r>
+            <w:r>
+              <w:rPr>
+                <w:rFonts w:ascii="Calibri" w:eastAsia="Times New Roman" w:hAnsi="Calibri" w:cs="Calibri"/>
+                <w:color w:val="000000"/>
+                <w:lang w:val="es-AR" w:eastAsia="es-AR"/>
+              </w:rPr>
+              <w:t xml:space="preserve"> de departamento</w:t>
             </w:r>
           </w:p>
         </w:tc>
@@ -1482,7 +1769,23 @@
                 <w:color w:val="000000"/>
                 <w:lang w:val="es-AR" w:eastAsia="es-AR"/>
               </w:rPr>
-              <w:t>Los gerentes de departamento ven una pantalla que enumera todas las solicitudes de suministros pendientes para los miembros de su departamento. Revisan las solicitudes y las marcan como aprobadas o denegadas. Si niegan la solicitud, ingresan una breve explicación.</w:t>
+              <w:t xml:space="preserve">Los </w:t>
+            </w:r>
+            <w:r>
+              <w:rPr>
+                <w:rFonts w:ascii="Calibri" w:eastAsia="Times New Roman" w:hAnsi="Calibri" w:cs="Calibri"/>
+                <w:color w:val="000000"/>
+                <w:lang w:val="es-AR" w:eastAsia="es-AR"/>
+              </w:rPr>
+              <w:t>jefes</w:t>
+            </w:r>
+            <w:r>
+              <w:rPr>
+                <w:rFonts w:ascii="Calibri" w:eastAsia="Times New Roman" w:hAnsi="Calibri" w:cs="Calibri"/>
+                <w:color w:val="000000"/>
+                <w:lang w:val="es-AR" w:eastAsia="es-AR"/>
+              </w:rPr>
+              <w:t xml:space="preserve"> de departamento ven una pantalla que enumera todas las solicitudes de suministros pendientes para los miembros de su departamento. Revisan las solicitudes y las marcan como aprobadas o denegadas. Si niegan la solicitud, ingresan una breve explicación.</w:t>
             </w:r>
           </w:p>
         </w:tc>
@@ -1552,7 +1855,15 @@
                 <w:color w:val="000000"/>
                 <w:lang w:val="es-AR" w:eastAsia="es-AR"/>
               </w:rPr>
-              <w:t>gerente de departamento</w:t>
+              <w:t>jefe</w:t>
+            </w:r>
+            <w:r>
+              <w:rPr>
+                <w:rFonts w:ascii="Calibri" w:eastAsia="Times New Roman" w:hAnsi="Calibri" w:cs="Calibri"/>
+                <w:color w:val="000000"/>
+                <w:lang w:val="es-AR" w:eastAsia="es-AR"/>
+              </w:rPr>
+              <w:t xml:space="preserve"> de departamento</w:t>
             </w:r>
           </w:p>
         </w:tc>
@@ -1584,7 +1895,23 @@
                 <w:color w:val="000000"/>
                 <w:lang w:val="es-AR" w:eastAsia="es-AR"/>
               </w:rPr>
-              <w:t>Los gerentes de departamento ven una pantalla que enumera los gastos mensuales de los miembros del departamento, así como el total acumulado del departamento.</w:t>
+              <w:t xml:space="preserve">Los </w:t>
+            </w:r>
+            <w:r>
+              <w:rPr>
+                <w:rFonts w:ascii="Calibri" w:eastAsia="Times New Roman" w:hAnsi="Calibri" w:cs="Calibri"/>
+                <w:color w:val="000000"/>
+                <w:lang w:val="es-AR" w:eastAsia="es-AR"/>
+              </w:rPr>
+              <w:t>jefes</w:t>
+            </w:r>
+            <w:r>
+              <w:rPr>
+                <w:rFonts w:ascii="Calibri" w:eastAsia="Times New Roman" w:hAnsi="Calibri" w:cs="Calibri"/>
+                <w:color w:val="000000"/>
+                <w:lang w:val="es-AR" w:eastAsia="es-AR"/>
+              </w:rPr>
+              <w:t xml:space="preserve"> de departamento ven una pantalla que enumera los gastos mensuales de los miembros del departamento, así como el total acumulado del departamento.</w:t>
             </w:r>
           </w:p>
         </w:tc>
@@ -1686,7 +2013,23 @@
                 <w:color w:val="000000"/>
                 <w:lang w:val="es-AR" w:eastAsia="es-AR"/>
               </w:rPr>
-              <w:t>El gerente de compras tiene la capacidad de actualizar la información del producto, agregar productos o marcar productos como descontinuados. El administrador también puede actualizar la información de la categoría, agregar categorías y marcar categorías como discontinuadas.</w:t>
+              <w:t xml:space="preserve">El </w:t>
+            </w:r>
+            <w:r>
+              <w:rPr>
+                <w:rFonts w:ascii="Calibri" w:eastAsia="Times New Roman" w:hAnsi="Calibri" w:cs="Calibri"/>
+                <w:color w:val="000000"/>
+                <w:lang w:val="es-AR" w:eastAsia="es-AR"/>
+              </w:rPr>
+              <w:t>jefe</w:t>
+            </w:r>
+            <w:r>
+              <w:rPr>
+                <w:rFonts w:ascii="Calibri" w:eastAsia="Times New Roman" w:hAnsi="Calibri" w:cs="Calibri"/>
+                <w:color w:val="000000"/>
+                <w:lang w:val="es-AR" w:eastAsia="es-AR"/>
+              </w:rPr>
+              <w:t xml:space="preserve"> de compras tiene la capacidad de actualizar la información del producto, agregar productos o marcar productos como descontinuados. El administrador también puede actualizar la información de la categoría, agregar categorías y marcar categorías como discontinuadas.</w:t>
             </w:r>
           </w:p>
         </w:tc>
@@ -1788,7 +2131,23 @@
                 <w:color w:val="000000"/>
                 <w:lang w:val="es-AR" w:eastAsia="es-AR"/>
               </w:rPr>
-              <w:t>El gerente de compras ve una pantalla para ingresar el número de pedido. A continuación, el administrador de compras ve los artículos de línea enumerados para el pedido. Los artículos que se han recibido están marcados. Cuando se reciben todos los artículos de un pedido, se marca como completado.</w:t>
+              <w:t xml:space="preserve">El </w:t>
+            </w:r>
+            <w:r>
+              <w:rPr>
+                <w:rFonts w:ascii="Calibri" w:eastAsia="Times New Roman" w:hAnsi="Calibri" w:cs="Calibri"/>
+                <w:color w:val="000000"/>
+                <w:lang w:val="es-AR" w:eastAsia="es-AR"/>
+              </w:rPr>
+              <w:t>jefe</w:t>
+            </w:r>
+            <w:r>
+              <w:rPr>
+                <w:rFonts w:ascii="Calibri" w:eastAsia="Times New Roman" w:hAnsi="Calibri" w:cs="Calibri"/>
+                <w:color w:val="000000"/>
+                <w:lang w:val="es-AR" w:eastAsia="es-AR"/>
+              </w:rPr>
+              <w:t xml:space="preserve"> de compras ve una pantalla para ingresar el número de pedido. A continuación, el administrador de compras ve los artículos de línea enumerados para el pedido. Los artículos que se han recibido están marcados. Cuando se reciben todos los artículos de un pedido, se marca como completado.</w:t>
             </w:r>
           </w:p>
         </w:tc>
@@ -1933,7 +2292,43 @@
         <w:rPr>
           <w:lang w:val="es-AR"/>
         </w:rPr>
-        <w:t>Ahora que ha identificado los diversos casos de uso y actores, está listo para construir un diagrama de los casos de uso.</w:t>
+        <w:t xml:space="preserve">Ahora que </w:t>
+      </w:r>
+      <w:r>
+        <w:rPr>
+          <w:lang w:val="es-AR"/>
+        </w:rPr>
+        <w:t xml:space="preserve">se </w:t>
+      </w:r>
+      <w:r>
+        <w:rPr>
+          <w:lang w:val="es-AR"/>
+        </w:rPr>
+        <w:t>ha identificado los diversos casos de uso y actores, est</w:t>
+      </w:r>
+      <w:r>
+        <w:rPr>
+          <w:lang w:val="es-AR"/>
+        </w:rPr>
+        <w:t>amos</w:t>
+      </w:r>
+      <w:r>
+        <w:rPr>
+          <w:lang w:val="es-AR"/>
+        </w:rPr>
+        <w:t xml:space="preserve"> listo</w:t>
+      </w:r>
+      <w:r>
+        <w:rPr>
+          <w:lang w:val="es-AR"/>
+        </w:rPr>
+        <w:t>s</w:t>
+      </w:r>
+      <w:r>
+        <w:rPr>
+          <w:lang w:val="es-AR"/>
+        </w:rPr>
+        <w:t xml:space="preserve"> para construir un diagrama de los casos de uso.</w:t>
       </w:r>
     </w:p>
     <w:p>
@@ -2048,7 +2443,55 @@
         <w:rPr>
           <w:lang w:val="es-AR"/>
         </w:rPr>
-        <w:t>Dos relaciones que pueden existir son la relación de inclusión y la relación de extensión. Cuando un caso de uso incluye otro caso de uso, el caso de uso que se incluye debe ejecutarse como condición previa. Por ejemplo, el caso de uso de inicio de sesión de la aplicación OSO debe incluirse en el caso de uso de Ver catálogo de suministros. La razón por la que hace que el inicio de sesión sea un caso de uso independiente es que el caso de uso de inicio de sesión se puede reutilizar en uno o más casos de uso. En la aplicación OSO, el caso de uso de Inicio de sesión también se incluirá con el caso de uso de Seguimiento de gastos. La Figura 2 muestra esta relación "incluye".</w:t>
+        <w:t xml:space="preserve">Dos relaciones que pueden existir son la relación de inclusión y la relación de extensión. Cuando un caso de uso incluye otro caso de uso, el caso de uso que se incluye debe ejecutarse como condición previa. Por ejemplo, el caso de uso de inicio de sesión de la aplicación debe incluirse en el caso de uso </w:t>
+      </w:r>
+      <w:r>
+        <w:rPr>
+          <w:lang w:val="es-AR"/>
+        </w:rPr>
+        <w:t>“v</w:t>
+      </w:r>
+      <w:r>
+        <w:rPr>
+          <w:lang w:val="es-AR"/>
+        </w:rPr>
+        <w:t>er catálogo de suministros</w:t>
+      </w:r>
+      <w:r>
+        <w:rPr>
+          <w:lang w:val="es-AR"/>
+        </w:rPr>
+        <w:t>”</w:t>
+      </w:r>
+      <w:r>
+        <w:rPr>
+          <w:lang w:val="es-AR"/>
+        </w:rPr>
+        <w:t xml:space="preserve">. La razón por la que hace que el inicio de sesión sea un caso de uso independiente es que el caso de uso de inicio de sesión se puede reutilizar en uno o más casos de uso. En la aplicación, el caso de uso de </w:t>
+      </w:r>
+      <w:r>
+        <w:rPr>
+          <w:lang w:val="es-AR"/>
+        </w:rPr>
+        <w:t>“i</w:t>
+      </w:r>
+      <w:r>
+        <w:rPr>
+          <w:lang w:val="es-AR"/>
+        </w:rPr>
+        <w:t>nicio de sesión</w:t>
+      </w:r>
+      <w:r>
+        <w:rPr>
+          <w:lang w:val="es-AR"/>
+        </w:rPr>
+        <w:t>”</w:t>
+      </w:r>
+      <w:r>
+        <w:rPr>
+          <w:lang w:val="es-AR"/>
+        </w:rPr>
+        <w:t xml:space="preserve"> también se incluirá con el caso de uso de Seguimiento de gastos. La Figura 2 muestra esta relación "incluye".</w:t>
       </w:r>
     </w:p>
     <w:p>
@@ -2130,7 +2573,67 @@
         <w:rPr>
           <w:lang w:val="es-AR"/>
         </w:rPr>
-        <w:t>La relación de extensión existe entre dos casos de uso cuando, dependiendo de una condición, un caso de uso extenderá el comportamiento del caso de uso inicial. En la aplicación, cuando un gerente realiza una solicitud de compra, puede indicar que solicitará una compra para el departamento. En este caso, el caso de uso de Solicitud de compra del departamento se convierte en una extensión del caso de uso de Solicitud de compra. La Figura 3 muestra un diagrama de esta extensión.</w:t>
+        <w:t xml:space="preserve">La relación de extensión existe entre dos casos de uso cuando, dependiendo de una condición, un caso de uso extenderá el comportamiento del caso de uso inicial. En la aplicación, cuando un </w:t>
+      </w:r>
+      <w:r>
+        <w:rPr>
+          <w:lang w:val="es-AR"/>
+        </w:rPr>
+        <w:t>jefe</w:t>
+      </w:r>
+      <w:r>
+        <w:rPr>
+          <w:lang w:val="es-AR"/>
+        </w:rPr>
+        <w:t xml:space="preserve"> realiza una solicitud de compra, puede indicar que solicitará una compra para el departamento. En este caso, el caso de uso de </w:t>
+      </w:r>
+      <w:r>
+        <w:rPr>
+          <w:lang w:val="es-AR"/>
+        </w:rPr>
+        <w:t>“s</w:t>
+      </w:r>
+      <w:r>
+        <w:rPr>
+          <w:lang w:val="es-AR"/>
+        </w:rPr>
+        <w:t>olicitud de compra del departamento</w:t>
+      </w:r>
+      <w:r>
+        <w:rPr>
+          <w:lang w:val="es-AR"/>
+        </w:rPr>
+        <w:t>”</w:t>
+      </w:r>
+      <w:r>
+        <w:rPr>
+          <w:lang w:val="es-AR"/>
+        </w:rPr>
+        <w:t xml:space="preserve"> se convierte en una extensión del caso de uso de </w:t>
+      </w:r>
+      <w:r>
+        <w:rPr>
+          <w:lang w:val="es-AR"/>
+        </w:rPr>
+        <w:t>“s</w:t>
+      </w:r>
+      <w:r>
+        <w:rPr>
+          <w:lang w:val="es-AR"/>
+        </w:rPr>
+        <w:t>olicitud de compra</w:t>
+      </w:r>
+      <w:r>
+        <w:rPr>
+          <w:lang w:val="es-AR"/>
+        </w:rPr>
+        <w:t>”</w:t>
+      </w:r>
+      <w:r>
+        <w:rPr>
+          <w:lang w:val="es-AR"/>
+        </w:rPr>
+        <w:t>. La Figura 3 muestra un diagrama de esta extensión.</w:t>
       </w:r>
     </w:p>
     <w:p>
@@ -2219,7 +2722,31 @@
           <w:lang w:val="es-AR"/>
         </w:rPr>
         <w:lastRenderedPageBreak/>
-        <w:t xml:space="preserve">Después de analizar los requisitos del sistema y los casos de uso, puede hacer que el desarrollo del sistema sea más manejable dividiendo la aplicación y desarrollándola en fases. Por ejemplo, puede desarrollar primero la parte de Solicitud de compra de la aplicación. A continuación, puede desarrollar la parte de solicitud de revisión y luego la parte de registro de artículos. </w:t>
+        <w:t xml:space="preserve">Después de analizar los requisitos del sistema y los casos de uso, puede hacer que el desarrollo del sistema sea más manejable dividiendo la aplicación y desarrollándola en fases. Por ejemplo, puede desarrollar primero la parte de </w:t>
+      </w:r>
+      <w:r>
+        <w:rPr>
+          <w:lang w:val="es-AR"/>
+        </w:rPr>
+        <w:t>“s</w:t>
+      </w:r>
+      <w:r>
+        <w:rPr>
+          <w:lang w:val="es-AR"/>
+        </w:rPr>
+        <w:t>olicitud de compra</w:t>
+      </w:r>
+      <w:r>
+        <w:rPr>
+          <w:lang w:val="es-AR"/>
+        </w:rPr>
+        <w:t>”</w:t>
+      </w:r>
+      <w:r>
+        <w:rPr>
+          <w:lang w:val="es-AR"/>
+        </w:rPr>
+        <w:t xml:space="preserve"> de la aplicación. A continuación, puede desarrollar la parte de solicitud de revisión y luego la parte de registro de artículos. </w:t>
       </w:r>
       <w:r>
         <w:rPr>
@@ -2243,7 +2770,19 @@
         <w:rPr>
           <w:lang w:val="es-AR"/>
         </w:rPr>
-        <w:t xml:space="preserve"> en la parte de la solicitud de compra de la aplicación. Los empleados y gerentes de departamento utilizarán esta parte de la aplicación para realizar solicitudes de compra. La Figura 4 muestra el diagrama de casos de uso para esta fase.</w:t>
+        <w:t xml:space="preserve"> en la parte de la solicitud de compra de la aplicación. Los empleados y </w:t>
+      </w:r>
+      <w:r>
+        <w:rPr>
+          <w:lang w:val="es-AR"/>
+        </w:rPr>
+        <w:t>jefes</w:t>
+      </w:r>
+      <w:r>
+        <w:rPr>
+          <w:lang w:val="es-AR"/>
+        </w:rPr>
+        <w:t xml:space="preserve"> de departamento utilizarán esta parte de la aplicación para realizar solicitudes de compra. La Figura 4 muestra el diagrama de casos de uso para esta fase.</w:t>
       </w:r>
     </w:p>
     <w:p>
@@ -2344,27 +2883,51 @@
         <w:rPr>
           <w:lang w:val="es-AR"/>
         </w:rPr>
-        <w:t xml:space="preserve">Una vez que haya identificado los diversos casos de uso, puede comenzar a identificar las clases que el sistema necesita incluir para llevar a cabo la funcionalidad descrita en los casos </w:t>
+        <w:t xml:space="preserve">Una vez que haya identificado los diversos casos de uso, puede comenzar a identificar las clases que el sistema necesita incluir para llevar a cabo la funcionalidad descrita en los casos de uso. Para identificar las clases, debe profundizar en cada caso de uso y definir una serie de </w:t>
       </w:r>
       <w:r>
         <w:rPr>
           <w:lang w:val="es-AR"/>
         </w:rPr>
         <w:lastRenderedPageBreak/>
-        <w:t>de uso. Para identificar las clases, debe profundizar en cada caso de uso y definir una serie de pasos necesarios para llevarlo a cabo. También es útil identificar las frases nominales en las descripciones de casos de uso. Los sintagmas nominales suelen ser buenos indicadores de las clases que se necesitarán.</w:t>
-      </w:r>
-    </w:p>
-    <w:p>
-      <w:pPr>
-        <w:rPr>
-          <w:lang w:val="es-AR"/>
-        </w:rPr>
-      </w:pPr>
-      <w:r>
-        <w:rPr>
-          <w:lang w:val="es-AR"/>
-        </w:rPr>
-        <w:t>Por ejemplo, los siguientes pasos describen el caso de uso Ver catálogo de suministros:</w:t>
+        <w:t>pasos necesarios para llevarlo a cabo. También es útil identificar las frases nominales en las descripciones de casos de uso. Los sintagmas nominales suelen ser buenos indicadores de las clases que se necesitarán.</w:t>
+      </w:r>
+    </w:p>
+    <w:p>
+      <w:pPr>
+        <w:rPr>
+          <w:lang w:val="es-AR"/>
+        </w:rPr>
+      </w:pPr>
+      <w:r>
+        <w:rPr>
+          <w:lang w:val="es-AR"/>
+        </w:rPr>
+        <w:t xml:space="preserve">Por ejemplo, los siguientes pasos describen el caso de uso </w:t>
+      </w:r>
+      <w:r>
+        <w:rPr>
+          <w:lang w:val="es-AR"/>
+        </w:rPr>
+        <w:t>“v</w:t>
+      </w:r>
+      <w:r>
+        <w:rPr>
+          <w:lang w:val="es-AR"/>
+        </w:rPr>
+        <w:t>er catálogo de suministros</w:t>
+      </w:r>
+      <w:r>
+        <w:rPr>
+          <w:lang w:val="es-AR"/>
+        </w:rPr>
+        <w:t>”</w:t>
+      </w:r>
+      <w:r>
+        <w:rPr>
+          <w:lang w:val="es-AR"/>
+        </w:rPr>
+        <w:t>:</w:t>
       </w:r>
     </w:p>
     <w:p>
@@ -2469,8 +3032,8 @@
         <w:tblLook w:val="04A0" w:firstRow="1" w:lastRow="0" w:firstColumn="1" w:lastColumn="0" w:noHBand="0" w:noVBand="1"/>
       </w:tblPr>
       <w:tblGrid>
-        <w:gridCol w:w="2424"/>
-        <w:gridCol w:w="6220"/>
+        <w:gridCol w:w="2455"/>
+        <w:gridCol w:w="6189"/>
       </w:tblGrid>
       <w:tr>
         <w:trPr>
@@ -2968,7 +3531,15 @@
                 <w:color w:val="000000"/>
                 <w:lang w:val="es-AR" w:eastAsia="es-AR"/>
               </w:rPr>
-              <w:t>Gerente de departamento, artículos, carrito, número, artículo solicitado, costo, costo total, solicitud de compra del departamento</w:t>
+              <w:t>Jefe</w:t>
+            </w:r>
+            <w:r>
+              <w:rPr>
+                <w:rFonts w:ascii="Calibri" w:eastAsia="Times New Roman" w:hAnsi="Calibri" w:cs="Calibri"/>
+                <w:color w:val="000000"/>
+                <w:lang w:val="es-AR" w:eastAsia="es-AR"/>
+              </w:rPr>
+              <w:t xml:space="preserve"> de departamento, artículos, carrito, número, artículo solicitado, costo, costo total, solicitud de compra del departamento</w:t>
             </w:r>
           </w:p>
         </w:tc>
@@ -3017,7 +3588,21 @@
         <w:rPr>
           <w:lang w:val="es-AR"/>
         </w:rPr>
-        <w:t>*) Gerente de departamento</w:t>
+        <w:t xml:space="preserve">*) </w:t>
+      </w:r>
+      <w:proofErr w:type="gramStart"/>
+      <w:r>
+        <w:rPr>
+          <w:lang w:val="es-AR"/>
+        </w:rPr>
+        <w:t>Jefe</w:t>
+      </w:r>
+      <w:proofErr w:type="gramEnd"/>
+      <w:r>
+        <w:rPr>
+          <w:lang w:val="es-AR"/>
+        </w:rPr>
+        <w:t xml:space="preserve"> de departamento</w:t>
       </w:r>
     </w:p>
     <w:p>
@@ -3056,20 +3641,20 @@
         <w:rPr>
           <w:lang w:val="es-AR"/>
         </w:rPr>
+        <w:t>*) Catalogo de producto</w:t>
+      </w:r>
+    </w:p>
+    <w:p>
+      <w:pPr>
+        <w:rPr>
+          <w:lang w:val="es-AR"/>
+        </w:rPr>
+      </w:pPr>
+      <w:r>
+        <w:rPr>
+          <w:lang w:val="es-AR"/>
+        </w:rPr>
         <w:lastRenderedPageBreak/>
-        <w:t>*) Catalogo de producto</w:t>
-      </w:r>
-    </w:p>
-    <w:p>
-      <w:pPr>
-        <w:rPr>
-          <w:lang w:val="es-AR"/>
-        </w:rPr>
-      </w:pPr>
-      <w:r>
-        <w:rPr>
-          <w:lang w:val="es-AR"/>
-        </w:rPr>
         <w:t>*) Producto</w:t>
       </w:r>
     </w:p>
@@ -3177,7 +3762,19 @@
         <w:rPr>
           <w:lang w:val="es-AR"/>
         </w:rPr>
-        <w:t>La siguiente etapa en el desarrollo del modelo de clases es identificar el nivel de abstracción que deben implementar las clases. Usted determina qué información de estado es relevante para la aplicación. Esta información de estado requerida se implementará a través de los atributos de la clase. El análisis de los requisitos del sistema para la clase Empleado revela la necesidad de un nombre de inicio de sesión, una contraseña y un departamento. También necesita un identificador, como una identificación de empleado, para identificar de forma única a varios empleados. Una entrevista con los gerentes reveló la necesidad de incluir el nombre y apellido de los empleados para que puedan rastrear los gastos por nombre. La Tabla 3 resume los atributos que se incluirán:</w:t>
+        <w:t xml:space="preserve">La siguiente etapa en el desarrollo del modelo de clases es identificar el nivel de abstracción que deben implementar las clases. Usted determina qué información de estado es relevante para la aplicación. Esta información de estado requerida se implementará a través de los atributos de la clase. El análisis de los requisitos del sistema para la clase Empleado revela la necesidad de un nombre de inicio de sesión, una contraseña y un departamento. También necesita un identificador, como una identificación de empleado, para identificar de forma única a varios empleados. Una entrevista con los </w:t>
+      </w:r>
+      <w:r>
+        <w:rPr>
+          <w:lang w:val="es-AR"/>
+        </w:rPr>
+        <w:t>jefes</w:t>
+      </w:r>
+      <w:r>
+        <w:rPr>
+          <w:lang w:val="es-AR"/>
+        </w:rPr>
+        <w:t xml:space="preserve"> reveló la necesidad de incluir el nombre y apellido de los empleados para que puedan rastrear los gastos por nombre. La Tabla 3 resume los atributos que se incluirán:</w:t>
       </w:r>
     </w:p>
     <w:p>
@@ -3982,7 +4579,6 @@
                 <w:color w:val="000000"/>
                 <w:lang w:val="es-AR" w:eastAsia="es-AR"/>
               </w:rPr>
-              <w:lastRenderedPageBreak/>
               <w:t>Orden</w:t>
             </w:r>
           </w:p>
@@ -4142,6 +4738,7 @@
                 <w:color w:val="000000"/>
                 <w:lang w:val="es-AR" w:eastAsia="es-AR"/>
               </w:rPr>
+              <w:lastRenderedPageBreak/>
               <w:t>ItemDeOrden</w:t>
             </w:r>
             <w:proofErr w:type="spellEnd"/>
@@ -4768,6 +5365,583 @@
           <w:lang w:val="es-AR"/>
         </w:rPr>
       </w:pPr>
+    </w:p>
+    <w:p>
+      <w:pPr>
+        <w:rPr>
+          <w:lang w:val="es-AR"/>
+        </w:rPr>
+      </w:pPr>
+      <w:r>
+        <w:rPr>
+          <w:noProof/>
+          <w:lang w:val="es-AR"/>
+        </w:rPr>
+        <w:lastRenderedPageBreak/>
+        <w:drawing>
+          <wp:inline distT="0" distB="0" distL="0" distR="0" wp14:anchorId="3C80F2C6" wp14:editId="16D11867">
+            <wp:extent cx="5390476" cy="1257143"/>
+            <wp:effectExtent l="0" t="0" r="1270" b="635"/>
+            <wp:docPr id="7" name="Imagen 7"/>
+            <wp:cNvGraphicFramePr>
+              <a:graphicFrameLocks xmlns:a="http://schemas.openxmlformats.org/drawingml/2006/main" noChangeAspect="1"/>
+            </wp:cNvGraphicFramePr>
+            <a:graphic xmlns:a="http://schemas.openxmlformats.org/drawingml/2006/main">
+              <a:graphicData uri="http://schemas.openxmlformats.org/drawingml/2006/picture">
+                <pic:pic xmlns:pic="http://schemas.openxmlformats.org/drawingml/2006/picture">
+                  <pic:nvPicPr>
+                    <pic:cNvPr id="7" name="Imagen 7"/>
+                    <pic:cNvPicPr/>
+                  </pic:nvPicPr>
+                  <pic:blipFill>
+                    <a:blip r:embed="rId10">
+                      <a:extLst>
+                        <a:ext uri="{28A0092B-C50C-407E-A947-70E740481C1C}">
+                          <a14:useLocalDpi xmlns:a14="http://schemas.microsoft.com/office/drawing/2010/main" val="0"/>
+                        </a:ext>
+                      </a:extLst>
+                    </a:blip>
+                    <a:stretch>
+                      <a:fillRect/>
+                    </a:stretch>
+                  </pic:blipFill>
+                  <pic:spPr>
+                    <a:xfrm>
+                      <a:off x="0" y="0"/>
+                      <a:ext cx="5390476" cy="1257143"/>
+                    </a:xfrm>
+                    <a:prstGeom prst="rect">
+                      <a:avLst/>
+                    </a:prstGeom>
+                  </pic:spPr>
+                </pic:pic>
+              </a:graphicData>
+            </a:graphic>
+          </wp:inline>
+        </w:drawing>
+      </w:r>
+    </w:p>
+    <w:p>
+      <w:pPr>
+        <w:rPr>
+          <w:lang w:val="es-AR"/>
+        </w:rPr>
+      </w:pPr>
+    </w:p>
+    <w:p>
+      <w:pPr>
+        <w:rPr>
+          <w:lang w:val="es-AR"/>
+        </w:rPr>
+      </w:pPr>
+      <w:r>
+        <w:rPr>
+          <w:lang w:val="es-AR"/>
+        </w:rPr>
+        <w:t xml:space="preserve">Cuando comience a identificar los atributos de la clase, notará que la clase Empleado y la clase </w:t>
+      </w:r>
+      <w:proofErr w:type="spellStart"/>
+      <w:r>
+        <w:rPr>
+          <w:lang w:val="es-AR"/>
+        </w:rPr>
+        <w:t>JefeDeD</w:t>
+      </w:r>
+      <w:r>
+        <w:rPr>
+          <w:lang w:val="es-AR"/>
+        </w:rPr>
+        <w:t>epartamento</w:t>
+      </w:r>
+      <w:proofErr w:type="spellEnd"/>
+      <w:r>
+        <w:rPr>
+          <w:lang w:val="es-AR"/>
+        </w:rPr>
+        <w:t xml:space="preserve"> tienen muchos de los mismos atributos. Esto tiene sentido, porque un </w:t>
+      </w:r>
+      <w:r>
+        <w:rPr>
+          <w:lang w:val="es-AR"/>
+        </w:rPr>
+        <w:t>jefe</w:t>
+      </w:r>
+      <w:r>
+        <w:rPr>
+          <w:lang w:val="es-AR"/>
+        </w:rPr>
+        <w:t xml:space="preserve"> también es un empleado. A los efectos de esta solicitud, un </w:t>
+      </w:r>
+      <w:r>
+        <w:rPr>
+          <w:lang w:val="es-AR"/>
+        </w:rPr>
+        <w:t>jefe</w:t>
+      </w:r>
+      <w:r>
+        <w:rPr>
+          <w:lang w:val="es-AR"/>
+        </w:rPr>
+        <w:t xml:space="preserve"> representa a un empleado con comportamiento especializado. Esta especialización está representada por una relación de herencia, como se muestra en la Figura 8:</w:t>
+      </w:r>
+    </w:p>
+    <w:p>
+      <w:pPr>
+        <w:rPr>
+          <w:lang w:val="es-AR"/>
+        </w:rPr>
+      </w:pPr>
+    </w:p>
+    <w:p>
+      <w:pPr>
+        <w:rPr>
+          <w:lang w:val="es-AR"/>
+        </w:rPr>
+      </w:pPr>
+      <w:r>
+        <w:rPr>
+          <w:noProof/>
+          <w:lang w:val="es-AR"/>
+        </w:rPr>
+        <w:drawing>
+          <wp:inline distT="0" distB="0" distL="0" distR="0" wp14:anchorId="6ED0F2CE" wp14:editId="5001341B">
+            <wp:extent cx="2771429" cy="2542857"/>
+            <wp:effectExtent l="0" t="0" r="0" b="0"/>
+            <wp:docPr id="8" name="Imagen 8"/>
+            <wp:cNvGraphicFramePr>
+              <a:graphicFrameLocks xmlns:a="http://schemas.openxmlformats.org/drawingml/2006/main" noChangeAspect="1"/>
+            </wp:cNvGraphicFramePr>
+            <a:graphic xmlns:a="http://schemas.openxmlformats.org/drawingml/2006/main">
+              <a:graphicData uri="http://schemas.openxmlformats.org/drawingml/2006/picture">
+                <pic:pic xmlns:pic="http://schemas.openxmlformats.org/drawingml/2006/picture">
+                  <pic:nvPicPr>
+                    <pic:cNvPr id="8" name="Imagen 8"/>
+                    <pic:cNvPicPr/>
+                  </pic:nvPicPr>
+                  <pic:blipFill>
+                    <a:blip r:embed="rId11">
+                      <a:extLst>
+                        <a:ext uri="{28A0092B-C50C-407E-A947-70E740481C1C}">
+                          <a14:useLocalDpi xmlns:a14="http://schemas.microsoft.com/office/drawing/2010/main" val="0"/>
+                        </a:ext>
+                      </a:extLst>
+                    </a:blip>
+                    <a:stretch>
+                      <a:fillRect/>
+                    </a:stretch>
+                  </pic:blipFill>
+                  <pic:spPr>
+                    <a:xfrm>
+                      <a:off x="0" y="0"/>
+                      <a:ext cx="2771429" cy="2542857"/>
+                    </a:xfrm>
+                    <a:prstGeom prst="rect">
+                      <a:avLst/>
+                    </a:prstGeom>
+                  </pic:spPr>
+                </pic:pic>
+              </a:graphicData>
+            </a:graphic>
+          </wp:inline>
+        </w:drawing>
+      </w:r>
+    </w:p>
+    <w:p>
+      <w:pPr>
+        <w:rPr>
+          <w:lang w:val="es-AR"/>
+        </w:rPr>
+      </w:pPr>
+    </w:p>
+    <w:p>
+      <w:pPr>
+        <w:rPr>
+          <w:lang w:val="es-AR"/>
+        </w:rPr>
+      </w:pPr>
+      <w:r>
+        <w:rPr>
+          <w:lang w:val="es-AR"/>
+        </w:rPr>
+        <w:t>Las siguientes declaraciones resumen las asociaciones en la estructura de clases:</w:t>
+      </w:r>
+    </w:p>
+    <w:p>
+      <w:pPr>
+        <w:rPr>
+          <w:lang w:val="es-AR"/>
+        </w:rPr>
+      </w:pPr>
+    </w:p>
+    <w:p>
+      <w:pPr>
+        <w:rPr>
+          <w:lang w:val="es-AR"/>
+        </w:rPr>
+      </w:pPr>
+      <w:r>
+        <w:rPr>
+          <w:lang w:val="es-AR"/>
+        </w:rPr>
+        <w:t>*) Un</w:t>
+      </w:r>
+      <w:r>
+        <w:rPr>
+          <w:lang w:val="es-AR"/>
+        </w:rPr>
+        <w:t>a</w:t>
+      </w:r>
+      <w:r>
+        <w:rPr>
+          <w:lang w:val="es-AR"/>
+        </w:rPr>
+        <w:t xml:space="preserve"> </w:t>
+      </w:r>
+      <w:r>
+        <w:rPr>
+          <w:lang w:val="es-AR"/>
+        </w:rPr>
+        <w:t>Orden</w:t>
+      </w:r>
+      <w:r>
+        <w:rPr>
+          <w:lang w:val="es-AR"/>
+        </w:rPr>
+        <w:t xml:space="preserve"> es una colección de objetos </w:t>
+      </w:r>
+      <w:proofErr w:type="spellStart"/>
+      <w:r>
+        <w:rPr>
+          <w:lang w:val="es-AR"/>
+        </w:rPr>
+        <w:t>ItemDe</w:t>
+      </w:r>
+      <w:r>
+        <w:rPr>
+          <w:lang w:val="es-AR"/>
+        </w:rPr>
+        <w:t>Orde</w:t>
+      </w:r>
+      <w:r>
+        <w:rPr>
+          <w:lang w:val="es-AR"/>
+        </w:rPr>
+        <w:t>n</w:t>
+      </w:r>
+      <w:proofErr w:type="spellEnd"/>
+      <w:r>
+        <w:rPr>
+          <w:lang w:val="es-AR"/>
+        </w:rPr>
+        <w:t>.</w:t>
+      </w:r>
+    </w:p>
+    <w:p>
+      <w:pPr>
+        <w:rPr>
+          <w:lang w:val="es-AR"/>
+        </w:rPr>
+      </w:pPr>
+      <w:r>
+        <w:rPr>
+          <w:lang w:val="es-AR"/>
+        </w:rPr>
+        <w:t xml:space="preserve">*) Un </w:t>
+      </w:r>
+      <w:r>
+        <w:rPr>
+          <w:lang w:val="es-AR"/>
+        </w:rPr>
+        <w:t>E</w:t>
+      </w:r>
+      <w:r>
+        <w:rPr>
+          <w:lang w:val="es-AR"/>
+        </w:rPr>
+        <w:t xml:space="preserve">mpleado puede tener varios objetos de </w:t>
+      </w:r>
+      <w:r>
+        <w:rPr>
+          <w:lang w:val="es-AR"/>
+        </w:rPr>
+        <w:t>Orden</w:t>
+      </w:r>
+      <w:r>
+        <w:rPr>
+          <w:lang w:val="es-AR"/>
+        </w:rPr>
+        <w:t>.</w:t>
+      </w:r>
+    </w:p>
+    <w:p>
+      <w:pPr>
+        <w:rPr>
+          <w:lang w:val="es-AR"/>
+        </w:rPr>
+      </w:pPr>
+      <w:r>
+        <w:rPr>
+          <w:lang w:val="es-AR"/>
+        </w:rPr>
+        <w:t>*) Una Orden está asociada a un Empleado.</w:t>
+      </w:r>
+    </w:p>
+    <w:p>
+      <w:pPr>
+        <w:rPr>
+          <w:lang w:val="es-AR"/>
+        </w:rPr>
+      </w:pPr>
+      <w:r>
+        <w:rPr>
+          <w:lang w:val="es-AR"/>
+        </w:rPr>
+        <w:t xml:space="preserve">*) El </w:t>
+      </w:r>
+      <w:proofErr w:type="spellStart"/>
+      <w:r>
+        <w:rPr>
+          <w:lang w:val="es-AR"/>
+        </w:rPr>
+        <w:t>Catalog</w:t>
+      </w:r>
+      <w:r>
+        <w:rPr>
+          <w:lang w:val="es-AR"/>
+        </w:rPr>
+        <w:t>o</w:t>
+      </w:r>
+      <w:proofErr w:type="spellEnd"/>
+      <w:r>
+        <w:rPr>
+          <w:lang w:val="es-AR"/>
+        </w:rPr>
+        <w:t xml:space="preserve"> está asociado con varios objetos de Producto.</w:t>
+      </w:r>
+    </w:p>
+    <w:p>
+      <w:pPr>
+        <w:rPr>
+          <w:lang w:val="es-AR"/>
+        </w:rPr>
+      </w:pPr>
+      <w:r>
+        <w:rPr>
+          <w:lang w:val="es-AR"/>
+        </w:rPr>
+        <w:t xml:space="preserve">*) Un </w:t>
+      </w:r>
+      <w:r>
+        <w:rPr>
+          <w:lang w:val="es-AR"/>
+        </w:rPr>
+        <w:t>P</w:t>
+      </w:r>
+      <w:r>
+        <w:rPr>
+          <w:lang w:val="es-AR"/>
+        </w:rPr>
+        <w:t xml:space="preserve">roducto está asociado con el </w:t>
+      </w:r>
+      <w:r>
+        <w:rPr>
+          <w:lang w:val="es-AR"/>
+        </w:rPr>
+        <w:t>C</w:t>
+      </w:r>
+      <w:r>
+        <w:rPr>
+          <w:lang w:val="es-AR"/>
+        </w:rPr>
+        <w:t>atálogo de productos.</w:t>
+      </w:r>
+    </w:p>
+    <w:p>
+      <w:pPr>
+        <w:rPr>
+          <w:lang w:val="es-AR"/>
+        </w:rPr>
+      </w:pPr>
+      <w:r>
+        <w:rPr>
+          <w:lang w:val="es-AR"/>
+        </w:rPr>
+        <w:t xml:space="preserve">*) Un </w:t>
+      </w:r>
+      <w:proofErr w:type="spellStart"/>
+      <w:r>
+        <w:rPr>
+          <w:lang w:val="es-AR"/>
+        </w:rPr>
+        <w:t>ItemDeOrden</w:t>
+      </w:r>
+      <w:proofErr w:type="spellEnd"/>
+      <w:r>
+        <w:rPr>
+          <w:lang w:val="es-AR"/>
+        </w:rPr>
+        <w:t xml:space="preserve"> está asociado con un </w:t>
+      </w:r>
+      <w:r>
+        <w:rPr>
+          <w:lang w:val="es-AR"/>
+        </w:rPr>
+        <w:t>P</w:t>
+      </w:r>
+      <w:r>
+        <w:rPr>
+          <w:lang w:val="es-AR"/>
+        </w:rPr>
+        <w:t>roducto.</w:t>
+      </w:r>
+    </w:p>
+    <w:p>
+      <w:pPr>
+        <w:rPr>
+          <w:lang w:val="es-AR"/>
+        </w:rPr>
+      </w:pPr>
+      <w:r>
+        <w:rPr>
+          <w:lang w:val="es-AR"/>
+        </w:rPr>
+        <w:lastRenderedPageBreak/>
+        <w:t xml:space="preserve">*) Un </w:t>
+      </w:r>
+      <w:r>
+        <w:rPr>
+          <w:lang w:val="es-AR"/>
+        </w:rPr>
+        <w:t>P</w:t>
+      </w:r>
+      <w:r>
+        <w:rPr>
+          <w:lang w:val="es-AR"/>
+        </w:rPr>
+        <w:t xml:space="preserve">roducto puede estar asociado con varios objetos </w:t>
+      </w:r>
+      <w:proofErr w:type="spellStart"/>
+      <w:r>
+        <w:rPr>
+          <w:lang w:val="es-AR"/>
+        </w:rPr>
+        <w:t>ItemDeOrden</w:t>
+      </w:r>
+      <w:proofErr w:type="spellEnd"/>
+      <w:r>
+        <w:rPr>
+          <w:lang w:val="es-AR"/>
+        </w:rPr>
+        <w:t>.</w:t>
+      </w:r>
+    </w:p>
+    <w:p>
+      <w:pPr>
+        <w:rPr>
+          <w:lang w:val="es-AR"/>
+        </w:rPr>
+      </w:pPr>
+      <w:r>
+        <w:rPr>
+          <w:lang w:val="es-AR"/>
+        </w:rPr>
+        <w:t xml:space="preserve">*) Un </w:t>
+      </w:r>
+      <w:proofErr w:type="spellStart"/>
+      <w:r>
+        <w:rPr>
+          <w:lang w:val="es-AR"/>
+        </w:rPr>
+        <w:t>JefeDeDepartamento</w:t>
+      </w:r>
+      <w:proofErr w:type="spellEnd"/>
+      <w:r>
+        <w:rPr>
+          <w:lang w:val="es-AR"/>
+        </w:rPr>
+        <w:t xml:space="preserve"> es un Empleado con comportamiento especializado.</w:t>
+      </w:r>
+    </w:p>
+    <w:p>
+      <w:pPr>
+        <w:rPr>
+          <w:lang w:val="es-AR"/>
+        </w:rPr>
+      </w:pPr>
+    </w:p>
+    <w:p>
+      <w:pPr>
+        <w:rPr>
+          <w:lang w:val="es-AR"/>
+        </w:rPr>
+      </w:pPr>
+      <w:r>
+        <w:rPr>
+          <w:lang w:val="es-AR"/>
+        </w:rPr>
+        <w:t>La Figura 9 muestra estas diversas asociaciones (excluyendo los atributos de clase para mayor claridad).</w:t>
+      </w:r>
+    </w:p>
+    <w:p>
+      <w:pPr>
+        <w:rPr>
+          <w:lang w:val="es-AR"/>
+        </w:rPr>
+      </w:pPr>
+    </w:p>
+    <w:p>
+      <w:pPr>
+        <w:rPr>
+          <w:lang w:val="es-AR"/>
+        </w:rPr>
+      </w:pPr>
+      <w:r>
+        <w:rPr>
+          <w:noProof/>
+          <w:lang w:val="es-AR"/>
+        </w:rPr>
+        <w:drawing>
+          <wp:inline distT="0" distB="0" distL="0" distR="0" wp14:anchorId="0FCF2657" wp14:editId="324F30FC">
+            <wp:extent cx="5400040" cy="1936115"/>
+            <wp:effectExtent l="0" t="0" r="0" b="6985"/>
+            <wp:docPr id="9" name="Imagen 9"/>
+            <wp:cNvGraphicFramePr>
+              <a:graphicFrameLocks xmlns:a="http://schemas.openxmlformats.org/drawingml/2006/main" noChangeAspect="1"/>
+            </wp:cNvGraphicFramePr>
+            <a:graphic xmlns:a="http://schemas.openxmlformats.org/drawingml/2006/main">
+              <a:graphicData uri="http://schemas.openxmlformats.org/drawingml/2006/picture">
+                <pic:pic xmlns:pic="http://schemas.openxmlformats.org/drawingml/2006/picture">
+                  <pic:nvPicPr>
+                    <pic:cNvPr id="9" name="Imagen 9"/>
+                    <pic:cNvPicPr/>
+                  </pic:nvPicPr>
+                  <pic:blipFill>
+                    <a:blip r:embed="rId12">
+                      <a:extLst>
+                        <a:ext uri="{28A0092B-C50C-407E-A947-70E740481C1C}">
+                          <a14:useLocalDpi xmlns:a14="http://schemas.microsoft.com/office/drawing/2010/main" val="0"/>
+                        </a:ext>
+                      </a:extLst>
+                    </a:blip>
+                    <a:stretch>
+                      <a:fillRect/>
+                    </a:stretch>
+                  </pic:blipFill>
+                  <pic:spPr>
+                    <a:xfrm>
+                      <a:off x="0" y="0"/>
+                      <a:ext cx="5400040" cy="1936115"/>
+                    </a:xfrm>
+                    <a:prstGeom prst="rect">
+                      <a:avLst/>
+                    </a:prstGeom>
+                  </pic:spPr>
+                </pic:pic>
+              </a:graphicData>
+            </a:graphic>
+          </wp:inline>
+        </w:drawing>
+      </w:r>
     </w:p>
     <w:p>
       <w:pPr>
